--- a/ch0101-Spring基础-依赖注入/readme.docx
+++ b/ch0101-Spring基础-依赖注入/readme.docx
@@ -5,15 +5,12 @@
     <w:p>
       <w:pPr>
         <w:ind w:firstLine="480"/>
-        <w:rPr>
-          <w:rFonts w:hint="eastAsia"/>
-        </w:rPr>
-      </w:pPr>
-      <w:r>
-        <w:rPr>
-          <w:rFonts w:hint="eastAsia"/>
-        </w:rPr>
-        <w:t>我们经常说的控制翻转（</w:t>
+      </w:pPr>
+      <w:r>
+        <w:rPr>
+          <w:rFonts w:hint="eastAsia"/>
+        </w:rPr>
+        <w:t>控制翻转（</w:t>
       </w:r>
       <w:r>
         <w:t>Inversion of Control-IOC</w:t>
@@ -64,55 +61,19 @@
         <w:rPr>
           <w:rFonts w:hint="eastAsia"/>
         </w:rPr>
-        <w:t>环境下是同等的概念，</w:t>
-      </w:r>
-      <w:r>
-        <w:rPr>
-          <w:rFonts w:hint="eastAsia"/>
-        </w:rPr>
-        <w:t>控制翻转</w:t>
-      </w:r>
-      <w:r>
-        <w:rPr>
-          <w:rFonts w:hint="eastAsia"/>
-        </w:rPr>
-        <w:t>是通过</w:t>
-      </w:r>
-      <w:r>
-        <w:rPr>
-          <w:rFonts w:hint="eastAsia"/>
-        </w:rPr>
-        <w:t>依赖注入</w:t>
-      </w:r>
-      <w:r>
-        <w:rPr>
-          <w:rFonts w:hint="eastAsia"/>
-        </w:rPr>
-        <w:t>实现的。所谓依赖注入是指窗口负责创建对象和维护对象间的依赖关系，而不是通过对象本身去创建和解决自自己的依赖。</w:t>
-      </w:r>
-      <w:r>
-        <w:rPr>
-          <w:rFonts w:hint="eastAsia"/>
-        </w:rPr>
-        <w:t>依赖</w:t>
-      </w:r>
-      <w:r>
-        <w:rPr>
-          <w:rFonts w:hint="eastAsia"/>
-        </w:rPr>
-        <w:t>的主要目的是为了解耦</w:t>
-      </w:r>
-      <w:r>
-        <w:rPr>
-          <w:rFonts w:hint="eastAsia"/>
-        </w:rPr>
-        <w:t>，</w:t>
-      </w:r>
-      <w:r>
-        <w:rPr>
-          <w:rFonts w:hint="eastAsia"/>
-        </w:rPr>
-        <w:t>体现一种“组合”的理念。</w:t>
+        <w:t>环境下</w:t>
+      </w:r>
+      <w:r>
+        <w:rPr>
+          <w:rFonts w:hint="eastAsia"/>
+        </w:rPr>
+        <w:t>是同等的概念，控制翻转是通过依赖注入实现的。所谓依赖注入是指容器</w:t>
+      </w:r>
+      <w:r>
+        <w:rPr>
+          <w:rFonts w:hint="eastAsia"/>
+        </w:rPr>
+        <w:t>负责创建对象和维护对象间的依赖关系，而不是通过对象本身去创建和解决自自己的依赖。依赖的主要目的是为了解耦，体现一种“组合”的理念。</w:t>
       </w:r>
       <w:r>
         <w:rPr>
@@ -124,9 +85,6 @@
     <w:p>
       <w:pPr>
         <w:ind w:firstLine="480"/>
-        <w:rPr>
-          <w:rFonts w:hint="eastAsia"/>
-        </w:rPr>
       </w:pPr>
       <w:r>
         <w:rPr>
@@ -144,16 +102,14 @@
         <w:rPr>
           <w:rFonts w:hint="eastAsia"/>
         </w:rPr>
-        <w:t>自己置、注解自己</w:t>
-      </w:r>
-      <w:proofErr w:type="gramStart"/>
-      <w:r>
-        <w:rPr>
-          <w:rFonts w:hint="eastAsia"/>
-        </w:rPr>
-        <w:t>置还是</w:t>
-      </w:r>
-      <w:proofErr w:type="gramEnd"/>
+        <w:t>自己置、注解配置，</w:t>
+      </w:r>
+      <w:r>
+        <w:rPr>
+          <w:rFonts w:hint="eastAsia"/>
+        </w:rPr>
+        <w:t>还是</w:t>
+      </w:r>
       <w:r>
         <w:rPr>
           <w:rFonts w:hint="eastAsia"/>
@@ -164,19 +120,13 @@
         <w:rPr>
           <w:rFonts w:hint="eastAsia"/>
         </w:rPr>
-        <w:t>配置，都被称为配置元数据，所谓元数据即描述数据的数据。元数据本身不具备任何</w:t>
-      </w:r>
-      <w:r>
-        <w:rPr>
-          <w:rFonts w:hint="eastAsia"/>
-        </w:rPr>
-        <w:t>可执行的能力，只能通过外界代码</w:t>
-      </w:r>
-      <w:r>
-        <w:rPr>
-          <w:rFonts w:hint="eastAsia"/>
-        </w:rPr>
-        <w:t>来对这些元数据行解析后进行一些有意义操作。</w:t>
+        <w:t>配置，都被称为配置元数据，元数据是</w:t>
+      </w:r>
+      <w:r>
+        <w:rPr>
+          <w:rFonts w:hint="eastAsia"/>
+        </w:rPr>
+        <w:t>描述数据的数据。元数据本身不具备任何可执行的能力，只能通过外界代码来对这些元数据行解析后进行一些有意义操作。</w:t>
       </w:r>
       <w:r>
         <w:rPr>
@@ -188,13 +138,7 @@
         <w:rPr>
           <w:rFonts w:hint="eastAsia"/>
         </w:rPr>
-        <w:t>容器解析这些配置</w:t>
-      </w:r>
-      <w:r>
-        <w:rPr>
-          <w:rFonts w:hint="eastAsia"/>
-        </w:rPr>
-        <w:t>元数据进行</w:t>
+        <w:t>容器解析这些配置元数据进行</w:t>
       </w:r>
       <w:r>
         <w:rPr>
@@ -212,21 +156,12 @@
     <w:p>
       <w:pPr>
         <w:ind w:firstLine="480"/>
-        <w:rPr>
-          <w:rFonts w:hint="eastAsia"/>
-        </w:rPr>
-      </w:pPr>
-      <w:r>
-        <w:rPr>
-          <w:rFonts w:hint="eastAsia"/>
-        </w:rPr>
-        <w:t>声</w:t>
-      </w:r>
-      <w:r>
-        <w:rPr>
-          <w:rFonts w:hint="eastAsia"/>
-        </w:rPr>
-        <w:t>明</w:t>
+      </w:pPr>
+      <w:r>
+        <w:rPr>
+          <w:rFonts w:hint="eastAsia"/>
+        </w:rPr>
+        <w:t>声明</w:t>
       </w:r>
       <w:r>
         <w:rPr>
@@ -238,21 +173,12 @@
         <w:rPr>
           <w:rFonts w:hint="eastAsia"/>
         </w:rPr>
-        <w:t>的</w:t>
-      </w:r>
-      <w:r>
-        <w:rPr>
-          <w:rFonts w:hint="eastAsia"/>
-        </w:rPr>
-        <w:t>注解：</w:t>
+        <w:t>的注解：</w:t>
       </w:r>
     </w:p>
     <w:p>
       <w:pPr>
         <w:ind w:firstLine="480"/>
-        <w:rPr>
-          <w:rFonts w:hint="eastAsia"/>
-        </w:rPr>
       </w:pPr>
       <w:r>
         <w:rPr>
@@ -276,9 +202,6 @@
     <w:p>
       <w:pPr>
         <w:ind w:firstLine="480"/>
-        <w:rPr>
-          <w:rFonts w:hint="eastAsia"/>
-        </w:rPr>
       </w:pPr>
       <w:r>
         <w:rPr>
@@ -314,9 +237,6 @@
     <w:p>
       <w:pPr>
         <w:ind w:firstLine="480"/>
-        <w:rPr>
-          <w:rFonts w:hint="eastAsia"/>
-        </w:rPr>
       </w:pPr>
       <w:r>
         <w:rPr>
@@ -366,9 +286,6 @@
     <w:p>
       <w:pPr>
         <w:ind w:firstLine="480"/>
-        <w:rPr>
-          <w:rFonts w:hint="eastAsia"/>
-        </w:rPr>
       </w:pPr>
       <w:r>
         <w:rPr>
@@ -416,9 +333,6 @@
     <w:p>
       <w:pPr>
         <w:ind w:firstLine="480"/>
-        <w:rPr>
-          <w:rFonts w:hint="eastAsia"/>
-        </w:rPr>
       </w:pPr>
       <w:r>
         <w:rPr>
@@ -442,9 +356,6 @@
     <w:p>
       <w:pPr>
         <w:ind w:firstLine="480"/>
-        <w:rPr>
-          <w:rFonts w:hint="eastAsia"/>
-        </w:rPr>
       </w:pPr>
       <w:r>
         <w:rPr>
@@ -482,9 +393,6 @@
     <w:p>
       <w:pPr>
         <w:ind w:firstLine="480"/>
-        <w:rPr>
-          <w:rFonts w:hint="eastAsia"/>
-        </w:rPr>
       </w:pPr>
       <w:r>
         <w:rPr>
@@ -520,9 +428,6 @@
     <w:p>
       <w:pPr>
         <w:ind w:firstLine="480"/>
-        <w:rPr>
-          <w:rFonts w:hint="eastAsia"/>
-        </w:rPr>
       </w:pPr>
       <w:r>
         <w:rPr>
@@ -560,9 +465,6 @@
     <w:p>
       <w:pPr>
         <w:ind w:firstLine="480"/>
-        <w:rPr>
-          <w:rFonts w:hint="eastAsia"/>
-        </w:rPr>
       </w:pPr>
       <w:r>
         <w:rPr>
@@ -580,13 +482,7 @@
         <w:rPr>
           <w:rFonts w:hint="eastAsia"/>
         </w:rPr>
-        <w:t>@</w:t>
-      </w:r>
-      <w:r>
-        <w:rPr>
-          <w:rFonts w:hint="eastAsia"/>
-        </w:rPr>
-        <w:t>Inject</w:t>
+        <w:t>@Inject</w:t>
       </w:r>
       <w:r>
         <w:rPr>
@@ -598,13 +494,7 @@
         <w:rPr>
           <w:rFonts w:hint="eastAsia"/>
         </w:rPr>
-        <w:t>@</w:t>
-      </w:r>
-      <w:r>
-        <w:rPr>
-          <w:rFonts w:hint="eastAsia"/>
-        </w:rPr>
-        <w:t xml:space="preserve">Resource </w:t>
+        <w:t xml:space="preserve">@Resource </w:t>
       </w:r>
       <w:r>
         <w:rPr>
@@ -622,7 +512,19 @@
         <w:rPr>
           <w:rFonts w:hint="eastAsia"/>
         </w:rPr>
-        <w:t>方法上或者属性上，笔者习惯注解在属性</w:t>
+        <w:t>方法上或者属性上，</w:t>
+      </w:r>
+      <w:r>
+        <w:rPr>
+          <w:rFonts w:hint="eastAsia"/>
+        </w:rPr>
+        <w:t>如果</w:t>
+      </w:r>
+      <w:r>
+        <w:rPr>
+          <w:rFonts w:hint="eastAsia"/>
+        </w:rPr>
+        <w:t>注解在属性</w:t>
       </w:r>
     </w:p>
     <w:p>
@@ -633,10 +535,16 @@
         <w:rPr>
           <w:rFonts w:hint="eastAsia"/>
         </w:rPr>
-        <w:t>上，优点是代码更少、层次更清晰。</w:t>
+        <w:t>上，</w:t>
       </w:r>
       <w:bookmarkStart w:id="0" w:name="_GoBack"/>
       <w:bookmarkEnd w:id="0"/>
+      <w:r>
+        <w:rPr>
+          <w:rFonts w:hint="eastAsia"/>
+        </w:rPr>
+        <w:t>代码更少、层次更清晰。</w:t>
+      </w:r>
     </w:p>
     <w:sectPr>
       <w:headerReference w:type="even" r:id="rId7"/>
@@ -991,6 +899,7 @@
     <w:lsdException w:name="HTML Sample" w:semiHidden="1" w:unhideWhenUsed="1"/>
     <w:lsdException w:name="HTML Typewriter" w:semiHidden="1" w:unhideWhenUsed="1"/>
     <w:lsdException w:name="HTML Variable" w:semiHidden="1" w:unhideWhenUsed="1"/>
+    <w:lsdException w:name="Normal Table" w:semiHidden="1" w:unhideWhenUsed="1"/>
     <w:lsdException w:name="annotation subject" w:semiHidden="1" w:unhideWhenUsed="1"/>
     <w:lsdException w:name="No List" w:semiHidden="1" w:unhideWhenUsed="1"/>
     <w:lsdException w:name="Outline List 1" w:semiHidden="1" w:unhideWhenUsed="1"/>
@@ -1037,8 +946,10 @@
     <w:lsdException w:name="Table Subtle 2" w:semiHidden="1" w:unhideWhenUsed="1"/>
     <w:lsdException w:name="Table Web 1" w:semiHidden="1" w:unhideWhenUsed="1"/>
     <w:lsdException w:name="Table Web 2" w:semiHidden="1" w:unhideWhenUsed="1"/>
+    <w:lsdException w:name="Table Web 3" w:semiHidden="1" w:unhideWhenUsed="1"/>
     <w:lsdException w:name="Balloon Text" w:semiHidden="1" w:unhideWhenUsed="1"/>
     <w:lsdException w:name="Table Grid" w:uiPriority="39"/>
+    <w:lsdException w:name="Table Theme" w:semiHidden="1" w:unhideWhenUsed="1"/>
     <w:lsdException w:name="Placeholder Text" w:semiHidden="1"/>
     <w:lsdException w:name="No Spacing" w:uiPriority="1" w:qFormat="1"/>
     <w:lsdException w:name="Light Shading" w:uiPriority="60"/>
